--- a/ITLCANGULAR_LabManuals/ANGULAR_MOD07.docx
+++ b/ITLCANGULAR_LabManuals/ANGULAR_MOD07.docx
@@ -29,6 +29,8 @@
         </w:rPr>
         <w:t>: Laboratory Exercises</w:t>
       </w:r>
+      <w:bookmarkStart w:id="0" w:name="_GoBack"/>
+      <w:bookmarkEnd w:id="0"/>
     </w:p>
     <w:p>
       <w:pPr>
@@ -221,7 +223,21 @@
         <w:rPr>
           <w:b/>
         </w:rPr>
-        <w:t xml:space="preserve">\Starter\Exercise1\LaptopWebApplication, </w:t>
+        <w:t>\Starter\Exercise1\</w:t>
+      </w:r>
+      <w:proofErr w:type="spellStart"/>
+      <w:r>
+        <w:rPr>
+          <w:b/>
+        </w:rPr>
+        <w:t>LaptopWebApplication</w:t>
+      </w:r>
+      <w:proofErr w:type="spellEnd"/>
+      <w:r>
+        <w:rPr>
+          <w:b/>
+        </w:rPr>
+        <w:t xml:space="preserve">, </w:t>
       </w:r>
       <w:r>
         <w:t xml:space="preserve">then click </w:t>
@@ -274,12 +290,14 @@
       <w:r>
         <w:t xml:space="preserve">expand the </w:t>
       </w:r>
+      <w:proofErr w:type="spellStart"/>
       <w:r>
         <w:rPr>
           <w:b/>
         </w:rPr>
         <w:t>src</w:t>
       </w:r>
+      <w:proofErr w:type="spellEnd"/>
       <w:r>
         <w:t xml:space="preserve"> folder then </w:t>
       </w:r>
@@ -316,12 +334,14 @@
       <w:r>
         <w:t xml:space="preserve">Name the new folder to </w:t>
       </w:r>
+      <w:proofErr w:type="spellStart"/>
       <w:r>
         <w:rPr>
           <w:b/>
         </w:rPr>
         <w:t>laptopimagegallery</w:t>
       </w:r>
+      <w:proofErr w:type="spellEnd"/>
       <w:r>
         <w:rPr>
           <w:b/>
@@ -340,11 +360,19 @@
       <w:r>
         <w:t xml:space="preserve">Right click the </w:t>
       </w:r>
-      <w:r>
-        <w:rPr>
-          <w:b/>
-        </w:rPr>
-        <w:t xml:space="preserve">laptopimagegallery </w:t>
+      <w:proofErr w:type="spellStart"/>
+      <w:r>
+        <w:rPr>
+          <w:b/>
+        </w:rPr>
+        <w:t>laptopimagegallery</w:t>
+      </w:r>
+      <w:proofErr w:type="spellEnd"/>
+      <w:r>
+        <w:rPr>
+          <w:b/>
+        </w:rPr>
+        <w:t xml:space="preserve"> </w:t>
       </w:r>
       <w:r>
         <w:t xml:space="preserve">folder then click </w:t>
@@ -370,11 +398,27 @@
       <w:r>
         <w:t xml:space="preserve">Name the new file to </w:t>
       </w:r>
-      <w:r>
-        <w:rPr>
-          <w:b/>
-        </w:rPr>
-        <w:t>gallery.component.ts.</w:t>
+      <w:proofErr w:type="spellStart"/>
+      <w:proofErr w:type="gramStart"/>
+      <w:r>
+        <w:rPr>
+          <w:b/>
+        </w:rPr>
+        <w:t>gallery.component</w:t>
+      </w:r>
+      <w:proofErr w:type="gramEnd"/>
+      <w:r>
+        <w:rPr>
+          <w:b/>
+        </w:rPr>
+        <w:t>.ts</w:t>
+      </w:r>
+      <w:proofErr w:type="spellEnd"/>
+      <w:r>
+        <w:rPr>
+          <w:b/>
+        </w:rPr>
+        <w:t>.</w:t>
       </w:r>
     </w:p>
     <w:p>
@@ -388,11 +432,19 @@
       <w:r>
         <w:t xml:space="preserve">Right click the </w:t>
       </w:r>
-      <w:r>
-        <w:rPr>
-          <w:b/>
-        </w:rPr>
-        <w:t xml:space="preserve">laptopimagegallery </w:t>
+      <w:proofErr w:type="spellStart"/>
+      <w:r>
+        <w:rPr>
+          <w:b/>
+        </w:rPr>
+        <w:t>laptopimagegallery</w:t>
+      </w:r>
+      <w:proofErr w:type="spellEnd"/>
+      <w:r>
+        <w:rPr>
+          <w:b/>
+        </w:rPr>
+        <w:t xml:space="preserve"> </w:t>
       </w:r>
       <w:r>
         <w:t xml:space="preserve">folder then click </w:t>
@@ -593,7 +645,35 @@
         <w:rPr>
           <w:b/>
         </w:rPr>
-        <w:t>&lt;img src=”” width=”300”/&gt;</w:t>
+        <w:t>&lt;</w:t>
+      </w:r>
+      <w:proofErr w:type="spellStart"/>
+      <w:r>
+        <w:rPr>
+          <w:b/>
+        </w:rPr>
+        <w:t>img</w:t>
+      </w:r>
+      <w:proofErr w:type="spellEnd"/>
+      <w:r>
+        <w:rPr>
+          <w:b/>
+        </w:rPr>
+        <w:t xml:space="preserve"> </w:t>
+      </w:r>
+      <w:proofErr w:type="spellStart"/>
+      <w:r>
+        <w:rPr>
+          <w:b/>
+        </w:rPr>
+        <w:t>src</w:t>
+      </w:r>
+      <w:proofErr w:type="spellEnd"/>
+      <w:r>
+        <w:rPr>
+          <w:b/>
+        </w:rPr>
+        <w:t>=”” width=”300”/&gt;</w:t>
       </w:r>
     </w:p>
     <w:p>
@@ -626,7 +706,21 @@
         <w:rPr>
           <w:b/>
         </w:rPr>
-        <w:t xml:space="preserve"> class=”thumb”</w:t>
+        <w:t xml:space="preserve"> class</w:t>
+      </w:r>
+      <w:proofErr w:type="gramStart"/>
+      <w:r>
+        <w:rPr>
+          <w:b/>
+        </w:rPr>
+        <w:t>=”thumb</w:t>
+      </w:r>
+      <w:proofErr w:type="gramEnd"/>
+      <w:r>
+        <w:rPr>
+          <w:b/>
+        </w:rPr>
+        <w:t>”</w:t>
       </w:r>
       <w:r>
         <w:rPr>
@@ -654,7 +748,35 @@
           <w:b/>
         </w:rPr>
         <w:tab/>
-        <w:t>&lt;img src=”” width=”50”</w:t>
+        <w:t>&lt;</w:t>
+      </w:r>
+      <w:proofErr w:type="spellStart"/>
+      <w:r>
+        <w:rPr>
+          <w:b/>
+        </w:rPr>
+        <w:t>img</w:t>
+      </w:r>
+      <w:proofErr w:type="spellEnd"/>
+      <w:r>
+        <w:rPr>
+          <w:b/>
+        </w:rPr>
+        <w:t xml:space="preserve"> </w:t>
+      </w:r>
+      <w:proofErr w:type="spellStart"/>
+      <w:r>
+        <w:rPr>
+          <w:b/>
+        </w:rPr>
+        <w:t>src</w:t>
+      </w:r>
+      <w:proofErr w:type="spellEnd"/>
+      <w:r>
+        <w:rPr>
+          <w:b/>
+        </w:rPr>
+        <w:t>=”” width=”50”</w:t>
       </w:r>
       <w:r>
         <w:rPr>
@@ -844,21 +966,39 @@
       <w:r>
         <w:t xml:space="preserve">under </w:t>
       </w:r>
-      <w:r>
-        <w:rPr>
-          <w:b/>
-        </w:rPr>
-        <w:t xml:space="preserve">laptopimagegallery </w:t>
+      <w:proofErr w:type="spellStart"/>
+      <w:r>
+        <w:rPr>
+          <w:b/>
+        </w:rPr>
+        <w:t>laptopimagegallery</w:t>
+      </w:r>
+      <w:proofErr w:type="spellEnd"/>
+      <w:r>
+        <w:rPr>
+          <w:b/>
+        </w:rPr>
+        <w:t xml:space="preserve"> </w:t>
       </w:r>
       <w:r>
         <w:t xml:space="preserve">folder click the </w:t>
       </w:r>
-      <w:r>
-        <w:rPr>
-          <w:b/>
-        </w:rPr>
-        <w:t>gallery.component.ts</w:t>
-      </w:r>
+      <w:proofErr w:type="spellStart"/>
+      <w:proofErr w:type="gramStart"/>
+      <w:r>
+        <w:rPr>
+          <w:b/>
+        </w:rPr>
+        <w:t>gallery.component</w:t>
+      </w:r>
+      <w:proofErr w:type="gramEnd"/>
+      <w:r>
+        <w:rPr>
+          <w:b/>
+        </w:rPr>
+        <w:t>.ts</w:t>
+      </w:r>
+      <w:proofErr w:type="spellEnd"/>
       <w:r>
         <w:t xml:space="preserve"> file.</w:t>
       </w:r>
@@ -874,12 +1014,22 @@
       <w:r>
         <w:t xml:space="preserve">Inside the </w:t>
       </w:r>
-      <w:r>
-        <w:rPr>
-          <w:b/>
-        </w:rPr>
-        <w:t>gallery.component.ts</w:t>
-      </w:r>
+      <w:proofErr w:type="spellStart"/>
+      <w:proofErr w:type="gramStart"/>
+      <w:r>
+        <w:rPr>
+          <w:b/>
+        </w:rPr>
+        <w:t>gallery.component</w:t>
+      </w:r>
+      <w:proofErr w:type="gramEnd"/>
+      <w:r>
+        <w:rPr>
+          <w:b/>
+        </w:rPr>
+        <w:t>.ts</w:t>
+      </w:r>
+      <w:proofErr w:type="spellEnd"/>
       <w:r>
         <w:t xml:space="preserve"> </w:t>
       </w:r>
@@ -898,14 +1048,30 @@
         <w:rPr>
           <w:b/>
         </w:rPr>
-        <w:t>import { Component</w:t>
-      </w:r>
+        <w:t xml:space="preserve">import </w:t>
+      </w:r>
+      <w:proofErr w:type="gramStart"/>
+      <w:r>
+        <w:rPr>
+          <w:b/>
+        </w:rPr>
+        <w:t xml:space="preserve">{ </w:t>
+      </w:r>
+      <w:proofErr w:type="spellStart"/>
+      <w:r>
+        <w:rPr>
+          <w:b/>
+        </w:rPr>
+        <w:t>Component</w:t>
+      </w:r>
+      <w:proofErr w:type="gramEnd"/>
       <w:r>
         <w:rPr>
           <w:b/>
         </w:rPr>
         <w:t>,Input</w:t>
       </w:r>
+      <w:proofErr w:type="spellEnd"/>
       <w:r>
         <w:rPr>
           <w:b/>
@@ -927,7 +1093,21 @@
         <w:rPr>
           <w:b/>
         </w:rPr>
-        <w:t>@Component({</w:t>
+        <w:t>@</w:t>
+      </w:r>
+      <w:proofErr w:type="gramStart"/>
+      <w:r>
+        <w:rPr>
+          <w:b/>
+        </w:rPr>
+        <w:t>Component(</w:t>
+      </w:r>
+      <w:proofErr w:type="gramEnd"/>
+      <w:r>
+        <w:rPr>
+          <w:b/>
+        </w:rPr>
+        <w:t>{</w:t>
       </w:r>
     </w:p>
     <w:p>
@@ -940,11 +1120,19 @@
       <w:r>
         <w:tab/>
       </w:r>
-      <w:r>
-        <w:rPr>
-          <w:b/>
-        </w:rPr>
-        <w:t>selector:’laptop-gallery’</w:t>
+      <w:proofErr w:type="spellStart"/>
+      <w:r>
+        <w:rPr>
+          <w:b/>
+        </w:rPr>
+        <w:t>selector:’laptop-gallery</w:t>
+      </w:r>
+      <w:proofErr w:type="spellEnd"/>
+      <w:r>
+        <w:rPr>
+          <w:b/>
+        </w:rPr>
+        <w:t>’</w:t>
       </w:r>
       <w:r>
         <w:rPr>
@@ -968,7 +1156,20 @@
           <w:b/>
         </w:rPr>
         <w:tab/>
-        <w:t>templateUrl:’gallery.component.html’</w:t>
+      </w:r>
+      <w:proofErr w:type="spellStart"/>
+      <w:r>
+        <w:rPr>
+          <w:b/>
+        </w:rPr>
+        <w:t>templateUrl</w:t>
+      </w:r>
+      <w:proofErr w:type="spellEnd"/>
+      <w:r>
+        <w:rPr>
+          <w:b/>
+        </w:rPr>
+        <w:t>:’gallery.component.html’</w:t>
       </w:r>
     </w:p>
     <w:p>
@@ -990,7 +1191,15 @@
         <w:rPr>
           <w:b/>
         </w:rPr>
-        <w:t>export class LaptopGallery</w:t>
+        <w:t xml:space="preserve">export class </w:t>
+      </w:r>
+      <w:proofErr w:type="spellStart"/>
+      <w:proofErr w:type="gramStart"/>
+      <w:r>
+        <w:rPr>
+          <w:b/>
+        </w:rPr>
+        <w:t>LaptopGallery</w:t>
       </w:r>
       <w:r>
         <w:rPr>
@@ -998,12 +1207,14 @@
         </w:rPr>
         <w:t>Component</w:t>
       </w:r>
+      <w:proofErr w:type="spellEnd"/>
       <w:r>
         <w:rPr>
           <w:b/>
         </w:rPr>
         <w:t>{</w:t>
       </w:r>
+      <w:proofErr w:type="gramEnd"/>
     </w:p>
     <w:p>
       <w:pPr>
@@ -1036,18 +1247,29 @@
       <w:r>
         <w:t xml:space="preserve"> the </w:t>
       </w:r>
-      <w:r>
-        <w:rPr>
-          <w:b/>
-        </w:rPr>
-        <w:t>gallery.component.ts</w:t>
-      </w:r>
+      <w:proofErr w:type="spellStart"/>
+      <w:proofErr w:type="gramStart"/>
+      <w:r>
+        <w:rPr>
+          <w:b/>
+        </w:rPr>
+        <w:t>gallery.component</w:t>
+      </w:r>
+      <w:proofErr w:type="gramEnd"/>
+      <w:r>
+        <w:rPr>
+          <w:b/>
+        </w:rPr>
+        <w:t>.ts</w:t>
+      </w:r>
+      <w:proofErr w:type="spellEnd"/>
       <w:r>
         <w:t xml:space="preserve"> add the following</w:t>
       </w:r>
       <w:r>
         <w:t xml:space="preserve"> codes inside the class </w:t>
       </w:r>
+      <w:proofErr w:type="spellStart"/>
       <w:r>
         <w:rPr>
           <w:b/>
@@ -1058,7 +1280,14 @@
         <w:rPr>
           <w:b/>
         </w:rPr>
-        <w:t xml:space="preserve">Component </w:t>
+        <w:t>Component</w:t>
+      </w:r>
+      <w:proofErr w:type="spellEnd"/>
+      <w:r>
+        <w:rPr>
+          <w:b/>
+        </w:rPr>
+        <w:t xml:space="preserve"> </w:t>
       </w:r>
       <w:r>
         <w:t>class</w:t>
@@ -1079,8 +1308,30 @@
         <w:rPr>
           <w:b/>
         </w:rPr>
-        <w:t>@Input() images:any</w:t>
-      </w:r>
+        <w:t>@</w:t>
+      </w:r>
+      <w:proofErr w:type="gramStart"/>
+      <w:r>
+        <w:rPr>
+          <w:b/>
+        </w:rPr>
+        <w:t>Input(</w:t>
+      </w:r>
+      <w:proofErr w:type="gramEnd"/>
+      <w:r>
+        <w:rPr>
+          <w:b/>
+        </w:rPr>
+        <w:t xml:space="preserve">) </w:t>
+      </w:r>
+      <w:proofErr w:type="spellStart"/>
+      <w:r>
+        <w:rPr>
+          <w:b/>
+        </w:rPr>
+        <w:t>images:any</w:t>
+      </w:r>
+      <w:proofErr w:type="spellEnd"/>
     </w:p>
     <w:p>
       <w:pPr>
@@ -1090,12 +1341,14 @@
           <w:b/>
         </w:rPr>
       </w:pPr>
+      <w:proofErr w:type="spellStart"/>
       <w:r>
         <w:rPr>
           <w:b/>
         </w:rPr>
         <w:t>imgIndex</w:t>
       </w:r>
+      <w:proofErr w:type="spellEnd"/>
       <w:r>
         <w:rPr>
           <w:b/>
@@ -1132,24 +1385,36 @@
           <w:b/>
         </w:rPr>
       </w:pPr>
-      <w:r>
-        <w:rPr>
-          <w:b/>
-        </w:rPr>
-        <w:t>setImage=function(</w:t>
-      </w:r>
+      <w:proofErr w:type="spellStart"/>
+      <w:r>
+        <w:rPr>
+          <w:b/>
+        </w:rPr>
+        <w:t>setImage</w:t>
+      </w:r>
+      <w:proofErr w:type="spellEnd"/>
+      <w:r>
+        <w:rPr>
+          <w:b/>
+        </w:rPr>
+        <w:t>=function(</w:t>
+      </w:r>
+      <w:proofErr w:type="spellStart"/>
       <w:r>
         <w:rPr>
           <w:b/>
         </w:rPr>
         <w:t>img</w:t>
       </w:r>
+      <w:proofErr w:type="spellEnd"/>
+      <w:proofErr w:type="gramStart"/>
       <w:r>
         <w:rPr>
           <w:b/>
         </w:rPr>
         <w:t>){</w:t>
       </w:r>
+      <w:proofErr w:type="gramEnd"/>
     </w:p>
     <w:p>
       <w:pPr>
@@ -1171,6 +1436,8 @@
         </w:rPr>
         <w:tab/>
       </w:r>
+      <w:proofErr w:type="spellStart"/>
+      <w:proofErr w:type="gramStart"/>
       <w:r>
         <w:rPr>
           <w:b/>
@@ -1181,14 +1448,24 @@
         <w:rPr>
           <w:b/>
         </w:rPr>
-        <w:t>ndex=</w:t>
-      </w:r>
+        <w:t>ndex</w:t>
+      </w:r>
+      <w:proofErr w:type="spellEnd"/>
+      <w:proofErr w:type="gramEnd"/>
+      <w:r>
+        <w:rPr>
+          <w:b/>
+        </w:rPr>
+        <w:t>=</w:t>
+      </w:r>
+      <w:proofErr w:type="spellStart"/>
       <w:r>
         <w:rPr>
           <w:b/>
         </w:rPr>
         <w:t>img</w:t>
       </w:r>
+      <w:proofErr w:type="spellEnd"/>
       <w:r>
         <w:rPr>
           <w:b/>
@@ -1237,17 +1514,33 @@
           <w:b/>
         </w:rPr>
       </w:pPr>
+      <w:proofErr w:type="spellStart"/>
       <w:r>
         <w:rPr>
           <w:b/>
         </w:rPr>
         <w:t>getImageIndex</w:t>
       </w:r>
-      <w:r>
-        <w:rPr>
-          <w:b/>
-        </w:rPr>
-        <w:t xml:space="preserve"> = function(){</w:t>
+      <w:proofErr w:type="spellEnd"/>
+      <w:r>
+        <w:rPr>
+          <w:b/>
+        </w:rPr>
+        <w:t xml:space="preserve"> = </w:t>
+      </w:r>
+      <w:proofErr w:type="gramStart"/>
+      <w:r>
+        <w:rPr>
+          <w:b/>
+        </w:rPr>
+        <w:t>function(</w:t>
+      </w:r>
+      <w:proofErr w:type="gramEnd"/>
+      <w:r>
+        <w:rPr>
+          <w:b/>
+        </w:rPr>
+        <w:t>){</w:t>
       </w:r>
     </w:p>
     <w:p>
@@ -1271,6 +1564,8 @@
         <w:tab/>
         <w:t xml:space="preserve">return </w:t>
       </w:r>
+      <w:proofErr w:type="spellStart"/>
+      <w:proofErr w:type="gramStart"/>
       <w:r>
         <w:rPr>
           <w:b/>
@@ -1295,6 +1590,8 @@
         </w:rPr>
         <w:t>x</w:t>
       </w:r>
+      <w:proofErr w:type="spellEnd"/>
+      <w:proofErr w:type="gramEnd"/>
       <w:r>
         <w:rPr>
           <w:b/>
@@ -1337,11 +1634,34 @@
           <w:b/>
         </w:rPr>
       </w:pPr>
-      <w:r>
-        <w:rPr>
-          <w:b/>
-        </w:rPr>
-        <w:t>isSelectedImage = function(imageSelected)</w:t>
+      <w:proofErr w:type="spellStart"/>
+      <w:r>
+        <w:rPr>
+          <w:b/>
+        </w:rPr>
+        <w:t>isSelectedImage</w:t>
+      </w:r>
+      <w:proofErr w:type="spellEnd"/>
+      <w:r>
+        <w:rPr>
+          <w:b/>
+        </w:rPr>
+        <w:t xml:space="preserve"> = function(</w:t>
+      </w:r>
+      <w:proofErr w:type="spellStart"/>
+      <w:r>
+        <w:rPr>
+          <w:b/>
+        </w:rPr>
+        <w:t>imageSelected</w:t>
+      </w:r>
+      <w:proofErr w:type="spellEnd"/>
+      <w:proofErr w:type="gramStart"/>
+      <w:r>
+        <w:rPr>
+          <w:b/>
+        </w:rPr>
+        <w:t>)</w:t>
       </w:r>
       <w:r>
         <w:rPr>
@@ -1349,6 +1669,7 @@
         </w:rPr>
         <w:t>{</w:t>
       </w:r>
+      <w:proofErr w:type="gramEnd"/>
     </w:p>
     <w:p>
       <w:pPr>
@@ -1371,6 +1692,8 @@
         <w:tab/>
         <w:t xml:space="preserve">return </w:t>
       </w:r>
+      <w:proofErr w:type="spellStart"/>
+      <w:proofErr w:type="gramStart"/>
       <w:r>
         <w:rPr>
           <w:b/>
@@ -1381,14 +1704,30 @@
         <w:rPr>
           <w:b/>
         </w:rPr>
-        <w:t xml:space="preserve">imgIndex </w:t>
-      </w:r>
-      <w:r>
-        <w:rPr>
-          <w:b/>
-        </w:rPr>
-        <w:t>===imageSelected</w:t>
-      </w:r>
+        <w:t>imgIndex</w:t>
+      </w:r>
+      <w:proofErr w:type="spellEnd"/>
+      <w:proofErr w:type="gramEnd"/>
+      <w:r>
+        <w:rPr>
+          <w:b/>
+        </w:rPr>
+        <w:t xml:space="preserve"> </w:t>
+      </w:r>
+      <w:r>
+        <w:rPr>
+          <w:b/>
+        </w:rPr>
+        <w:t>===</w:t>
+      </w:r>
+      <w:proofErr w:type="spellStart"/>
+      <w:r>
+        <w:rPr>
+          <w:b/>
+        </w:rPr>
+        <w:t>imageSelected</w:t>
+      </w:r>
+      <w:proofErr w:type="spellEnd"/>
       <w:r>
         <w:rPr>
           <w:b/>
@@ -1437,12 +1776,22 @@
       <w:r>
         <w:t xml:space="preserve"> explorer click on </w:t>
       </w:r>
-      <w:r>
-        <w:rPr>
-          <w:b/>
-        </w:rPr>
-        <w:t>app.module.ts</w:t>
-      </w:r>
+      <w:proofErr w:type="spellStart"/>
+      <w:proofErr w:type="gramStart"/>
+      <w:r>
+        <w:rPr>
+          <w:b/>
+        </w:rPr>
+        <w:t>app.module</w:t>
+      </w:r>
+      <w:proofErr w:type="gramEnd"/>
+      <w:r>
+        <w:rPr>
+          <w:b/>
+        </w:rPr>
+        <w:t>.ts</w:t>
+      </w:r>
+      <w:proofErr w:type="spellEnd"/>
       <w:r>
         <w:rPr>
           <w:b/>
@@ -1461,12 +1810,22 @@
       <w:r>
         <w:t xml:space="preserve">In the </w:t>
       </w:r>
-      <w:r>
-        <w:rPr>
-          <w:b/>
-        </w:rPr>
-        <w:t>app.module.ts</w:t>
-      </w:r>
+      <w:proofErr w:type="spellStart"/>
+      <w:proofErr w:type="gramStart"/>
+      <w:r>
+        <w:rPr>
+          <w:b/>
+        </w:rPr>
+        <w:t>app.module</w:t>
+      </w:r>
+      <w:proofErr w:type="gramEnd"/>
+      <w:r>
+        <w:rPr>
+          <w:b/>
+        </w:rPr>
+        <w:t>.ts</w:t>
+      </w:r>
+      <w:proofErr w:type="spellEnd"/>
       <w:r>
         <w:t xml:space="preserve"> add following codes in the list of imports.</w:t>
       </w:r>
@@ -1478,11 +1837,19 @@
           <w:b/>
         </w:rPr>
       </w:pPr>
-      <w:r>
-        <w:rPr>
-          <w:b/>
-        </w:rPr>
-        <w:t>import{ LaptopGallery</w:t>
+      <w:proofErr w:type="gramStart"/>
+      <w:r>
+        <w:rPr>
+          <w:b/>
+        </w:rPr>
+        <w:t xml:space="preserve">import{ </w:t>
+      </w:r>
+      <w:proofErr w:type="spellStart"/>
+      <w:r>
+        <w:rPr>
+          <w:b/>
+        </w:rPr>
+        <w:t>LaptopGallery</w:t>
       </w:r>
       <w:r>
         <w:rPr>
@@ -1490,11 +1857,41 @@
         </w:rPr>
         <w:t>Component</w:t>
       </w:r>
-      <w:r>
-        <w:rPr>
-          <w:b/>
-        </w:rPr>
-        <w:t xml:space="preserve"> } from ‘./laptopimagegallery/gallery.component’;</w:t>
+      <w:proofErr w:type="spellEnd"/>
+      <w:proofErr w:type="gramEnd"/>
+      <w:r>
+        <w:rPr>
+          <w:b/>
+        </w:rPr>
+        <w:t xml:space="preserve"> } from ‘./</w:t>
+      </w:r>
+      <w:proofErr w:type="spellStart"/>
+      <w:r>
+        <w:rPr>
+          <w:b/>
+        </w:rPr>
+        <w:t>laptopimagegallery</w:t>
+      </w:r>
+      <w:proofErr w:type="spellEnd"/>
+      <w:r>
+        <w:rPr>
+          <w:b/>
+        </w:rPr>
+        <w:t>/</w:t>
+      </w:r>
+      <w:proofErr w:type="spellStart"/>
+      <w:r>
+        <w:rPr>
+          <w:b/>
+        </w:rPr>
+        <w:t>gallery.component</w:t>
+      </w:r>
+      <w:proofErr w:type="spellEnd"/>
+      <w:r>
+        <w:rPr>
+          <w:b/>
+        </w:rPr>
+        <w:t>’;</w:t>
       </w:r>
     </w:p>
     <w:p>
@@ -1515,21 +1912,37 @@
         <w:t>declarations array</w:t>
       </w:r>
       <w:r>
-        <w:t xml:space="preserve"> inside the @NgModule add the following code.</w:t>
-      </w:r>
-    </w:p>
-    <w:p>
-      <w:pPr>
-        <w:pStyle w:val="ListParagraph"/>
-        <w:rPr>
-          <w:b/>
-        </w:rPr>
-      </w:pPr>
-      <w:r>
-        <w:rPr>
-          <w:b/>
-        </w:rPr>
-        <w:t>,LaptopGallery</w:t>
+        <w:t xml:space="preserve"> inside the @</w:t>
+      </w:r>
+      <w:proofErr w:type="spellStart"/>
+      <w:r>
+        <w:t>NgModule</w:t>
+      </w:r>
+      <w:proofErr w:type="spellEnd"/>
+      <w:r>
+        <w:t xml:space="preserve"> add the following code.</w:t>
+      </w:r>
+    </w:p>
+    <w:p>
+      <w:pPr>
+        <w:pStyle w:val="ListParagraph"/>
+        <w:rPr>
+          <w:b/>
+        </w:rPr>
+      </w:pPr>
+      <w:proofErr w:type="gramStart"/>
+      <w:r>
+        <w:rPr>
+          <w:b/>
+        </w:rPr>
+        <w:t>,</w:t>
+      </w:r>
+      <w:proofErr w:type="spellStart"/>
+      <w:r>
+        <w:rPr>
+          <w:b/>
+        </w:rPr>
+        <w:t>LaptopGallery</w:t>
       </w:r>
       <w:r>
         <w:rPr>
@@ -1537,6 +1950,8 @@
         </w:rPr>
         <w:t>Component</w:t>
       </w:r>
+      <w:proofErr w:type="spellEnd"/>
+      <w:proofErr w:type="gramEnd"/>
     </w:p>
     <w:p>
       <w:pPr>
@@ -1760,7 +2175,35 @@
         <w:rPr>
           <w:b/>
         </w:rPr>
-        <w:t>&lt;img src=”” width=”300”/&gt;</w:t>
+        <w:t>&lt;</w:t>
+      </w:r>
+      <w:proofErr w:type="spellStart"/>
+      <w:r>
+        <w:rPr>
+          <w:b/>
+        </w:rPr>
+        <w:t>img</w:t>
+      </w:r>
+      <w:proofErr w:type="spellEnd"/>
+      <w:r>
+        <w:rPr>
+          <w:b/>
+        </w:rPr>
+        <w:t xml:space="preserve"> </w:t>
+      </w:r>
+      <w:proofErr w:type="spellStart"/>
+      <w:r>
+        <w:rPr>
+          <w:b/>
+        </w:rPr>
+        <w:t>src</w:t>
+      </w:r>
+      <w:proofErr w:type="spellEnd"/>
+      <w:r>
+        <w:rPr>
+          <w:b/>
+        </w:rPr>
+        <w:t>=”” width=”300”/&gt;</w:t>
       </w:r>
     </w:p>
     <w:p>
@@ -1787,20 +2230,70 @@
         <w:rPr>
           <w:b/>
         </w:rPr>
-        <w:t>&lt;img src=”</w:t>
-      </w:r>
-      <w:r>
-        <w:rPr>
-          <w:b/>
-        </w:rPr>
-        <w:t>../../assets/images/{{</w:t>
-      </w:r>
-      <w:r>
-        <w:rPr>
-          <w:b/>
-        </w:rPr>
-        <w:t>images[getImageIndex</w:t>
-      </w:r>
+        <w:t>&lt;</w:t>
+      </w:r>
+      <w:proofErr w:type="spellStart"/>
+      <w:r>
+        <w:rPr>
+          <w:b/>
+        </w:rPr>
+        <w:t>img</w:t>
+      </w:r>
+      <w:proofErr w:type="spellEnd"/>
+      <w:r>
+        <w:rPr>
+          <w:b/>
+        </w:rPr>
+        <w:t xml:space="preserve"> </w:t>
+      </w:r>
+      <w:proofErr w:type="spellStart"/>
+      <w:r>
+        <w:rPr>
+          <w:b/>
+        </w:rPr>
+        <w:t>src</w:t>
+      </w:r>
+      <w:proofErr w:type="spellEnd"/>
+      <w:r>
+        <w:rPr>
+          <w:b/>
+        </w:rPr>
+        <w:t>=</w:t>
+      </w:r>
+      <w:proofErr w:type="gramStart"/>
+      <w:r>
+        <w:rPr>
+          <w:b/>
+        </w:rPr>
+        <w:t>”</w:t>
+      </w:r>
+      <w:r>
+        <w:rPr>
+          <w:b/>
+        </w:rPr>
+        <w:t>..</w:t>
+      </w:r>
+      <w:proofErr w:type="gramEnd"/>
+      <w:r>
+        <w:rPr>
+          <w:b/>
+        </w:rPr>
+        <w:t>/../assets/images/{{</w:t>
+      </w:r>
+      <w:r>
+        <w:rPr>
+          <w:b/>
+        </w:rPr>
+        <w:t>images[</w:t>
+      </w:r>
+      <w:proofErr w:type="spellStart"/>
+      <w:r>
+        <w:rPr>
+          <w:b/>
+        </w:rPr>
+        <w:t>getImageIndex</w:t>
+      </w:r>
+      <w:proofErr w:type="spellEnd"/>
       <w:r>
         <w:rPr>
           <w:b/>
@@ -1865,7 +2358,21 @@
         <w:rPr>
           <w:b/>
         </w:rPr>
-        <w:t>&lt;div class=”thumb”&gt;</w:t>
+        <w:t>&lt;div class</w:t>
+      </w:r>
+      <w:proofErr w:type="gramStart"/>
+      <w:r>
+        <w:rPr>
+          <w:b/>
+        </w:rPr>
+        <w:t>=”thumb</w:t>
+      </w:r>
+      <w:proofErr w:type="gramEnd"/>
+      <w:r>
+        <w:rPr>
+          <w:b/>
+        </w:rPr>
+        <w:t>”&gt;</w:t>
       </w:r>
     </w:p>
     <w:p>
@@ -1904,7 +2411,43 @@
         <w:rPr>
           <w:b/>
         </w:rPr>
-        <w:t>*ngFor=”let image of images; let i=index”</w:t>
+        <w:t>*</w:t>
+      </w:r>
+      <w:proofErr w:type="spellStart"/>
+      <w:r>
+        <w:rPr>
+          <w:b/>
+        </w:rPr>
+        <w:t>ngFor</w:t>
+      </w:r>
+      <w:proofErr w:type="spellEnd"/>
+      <w:proofErr w:type="gramStart"/>
+      <w:r>
+        <w:rPr>
+          <w:b/>
+        </w:rPr>
+        <w:t>=”let</w:t>
+      </w:r>
+      <w:proofErr w:type="gramEnd"/>
+      <w:r>
+        <w:rPr>
+          <w:b/>
+        </w:rPr>
+        <w:t xml:space="preserve"> image of images; let </w:t>
+      </w:r>
+      <w:proofErr w:type="spellStart"/>
+      <w:r>
+        <w:rPr>
+          <w:b/>
+        </w:rPr>
+        <w:t>i</w:t>
+      </w:r>
+      <w:proofErr w:type="spellEnd"/>
+      <w:r>
+        <w:rPr>
+          <w:b/>
+        </w:rPr>
+        <w:t>=index”</w:t>
       </w:r>
       <w:r>
         <w:rPr>
@@ -1958,7 +2501,35 @@
         <w:rPr>
           <w:b/>
         </w:rPr>
-        <w:t>&lt;img src=”” width=”50”/&gt;</w:t>
+        <w:t>&lt;</w:t>
+      </w:r>
+      <w:proofErr w:type="spellStart"/>
+      <w:r>
+        <w:rPr>
+          <w:b/>
+        </w:rPr>
+        <w:t>img</w:t>
+      </w:r>
+      <w:proofErr w:type="spellEnd"/>
+      <w:r>
+        <w:rPr>
+          <w:b/>
+        </w:rPr>
+        <w:t xml:space="preserve"> </w:t>
+      </w:r>
+      <w:proofErr w:type="spellStart"/>
+      <w:r>
+        <w:rPr>
+          <w:b/>
+        </w:rPr>
+        <w:t>src</w:t>
+      </w:r>
+      <w:proofErr w:type="spellEnd"/>
+      <w:r>
+        <w:rPr>
+          <w:b/>
+        </w:rPr>
+        <w:t>=”” width=”50”/&gt;</w:t>
       </w:r>
     </w:p>
     <w:p>
@@ -1985,13 +2556,55 @@
         <w:rPr>
           <w:b/>
         </w:rPr>
-        <w:t>&lt;img src=”</w:t>
-      </w:r>
-      <w:r>
-        <w:rPr>
-          <w:b/>
-        </w:rPr>
-        <w:t>../../</w:t>
+        <w:t>&lt;</w:t>
+      </w:r>
+      <w:proofErr w:type="spellStart"/>
+      <w:r>
+        <w:rPr>
+          <w:b/>
+        </w:rPr>
+        <w:t>img</w:t>
+      </w:r>
+      <w:proofErr w:type="spellEnd"/>
+      <w:r>
+        <w:rPr>
+          <w:b/>
+        </w:rPr>
+        <w:t xml:space="preserve"> </w:t>
+      </w:r>
+      <w:proofErr w:type="spellStart"/>
+      <w:r>
+        <w:rPr>
+          <w:b/>
+        </w:rPr>
+        <w:t>src</w:t>
+      </w:r>
+      <w:proofErr w:type="spellEnd"/>
+      <w:r>
+        <w:rPr>
+          <w:b/>
+        </w:rPr>
+        <w:t>=</w:t>
+      </w:r>
+      <w:proofErr w:type="gramStart"/>
+      <w:r>
+        <w:rPr>
+          <w:b/>
+        </w:rPr>
+        <w:t>”</w:t>
+      </w:r>
+      <w:r>
+        <w:rPr>
+          <w:b/>
+        </w:rPr>
+        <w:t>..</w:t>
+      </w:r>
+      <w:proofErr w:type="gramEnd"/>
+      <w:r>
+        <w:rPr>
+          <w:b/>
+        </w:rPr>
+        <w:t>/../</w:t>
       </w:r>
       <w:r>
         <w:rPr>
@@ -2005,12 +2618,14 @@
         </w:rPr>
         <w:t>images/{{</w:t>
       </w:r>
+      <w:proofErr w:type="spellStart"/>
       <w:r>
         <w:rPr>
           <w:b/>
         </w:rPr>
         <w:t>image.filename</w:t>
       </w:r>
+      <w:proofErr w:type="spellEnd"/>
       <w:r>
         <w:rPr>
           <w:b/>
@@ -2039,8 +2654,30 @@
         <w:rPr>
           <w:b/>
         </w:rPr>
-        <w:t>)=”setImage(i</w:t>
-      </w:r>
+        <w:t>)=”</w:t>
+      </w:r>
+      <w:proofErr w:type="spellStart"/>
+      <w:r>
+        <w:rPr>
+          <w:b/>
+        </w:rPr>
+        <w:t>setImage</w:t>
+      </w:r>
+      <w:proofErr w:type="spellEnd"/>
+      <w:r>
+        <w:rPr>
+          <w:b/>
+        </w:rPr>
+        <w:t>(</w:t>
+      </w:r>
+      <w:proofErr w:type="spellStart"/>
+      <w:r>
+        <w:rPr>
+          <w:b/>
+        </w:rPr>
+        <w:t>i</w:t>
+      </w:r>
+      <w:proofErr w:type="spellEnd"/>
       <w:r>
         <w:rPr>
           <w:b/>
@@ -2053,6 +2690,7 @@
         </w:rPr>
         <w:t>[</w:t>
       </w:r>
+      <w:proofErr w:type="spellStart"/>
       <w:r>
         <w:rPr>
           <w:b/>
@@ -2071,6 +2709,7 @@
         </w:rPr>
         <w:t>lass</w:t>
       </w:r>
+      <w:proofErr w:type="spellEnd"/>
       <w:r>
         <w:rPr>
           <w:b/>
@@ -2081,7 +2720,14 @@
         <w:rPr>
           <w:b/>
         </w:rPr>
-        <w:t>=”{selected:isSelected</w:t>
+        <w:t>=”{</w:t>
+      </w:r>
+      <w:proofErr w:type="spellStart"/>
+      <w:r>
+        <w:rPr>
+          <w:b/>
+        </w:rPr>
+        <w:t>selected:isSelected</w:t>
       </w:r>
       <w:r>
         <w:rPr>
@@ -2089,11 +2735,26 @@
         </w:rPr>
         <w:t>Image</w:t>
       </w:r>
-      <w:r>
-        <w:rPr>
-          <w:b/>
-        </w:rPr>
-        <w:t>(i)}”</w:t>
+      <w:proofErr w:type="spellEnd"/>
+      <w:r>
+        <w:rPr>
+          <w:b/>
+        </w:rPr>
+        <w:t>(</w:t>
+      </w:r>
+      <w:proofErr w:type="spellStart"/>
+      <w:r>
+        <w:rPr>
+          <w:b/>
+        </w:rPr>
+        <w:t>i</w:t>
+      </w:r>
+      <w:proofErr w:type="spellEnd"/>
+      <w:r>
+        <w:rPr>
+          <w:b/>
+        </w:rPr>
+        <w:t>)}”</w:t>
       </w:r>
       <w:r>
         <w:rPr>
@@ -2249,7 +2910,97 @@
           <w:sz w:val="22"/>
           <w:szCs w:val="22"/>
         </w:rPr>
-        <w:t xml:space="preserve">  &lt;em class="float-right"&gt;{{laptop.price | currency:"PHP "}}&lt;/em&gt;</w:t>
+        <w:t xml:space="preserve">  &lt;</w:t>
+      </w:r>
+      <w:proofErr w:type="spellStart"/>
+      <w:r>
+        <w:rPr>
+          <w:b/>
+          <w:sz w:val="22"/>
+          <w:szCs w:val="22"/>
+        </w:rPr>
+        <w:t>em</w:t>
+      </w:r>
+      <w:proofErr w:type="spellEnd"/>
+      <w:r>
+        <w:rPr>
+          <w:b/>
+          <w:sz w:val="22"/>
+          <w:szCs w:val="22"/>
+        </w:rPr>
+        <w:t xml:space="preserve"> class="float-right"</w:t>
+      </w:r>
+      <w:proofErr w:type="gramStart"/>
+      <w:r>
+        <w:rPr>
+          <w:b/>
+          <w:sz w:val="22"/>
+          <w:szCs w:val="22"/>
+        </w:rPr>
+        <w:t>&gt;{</w:t>
+      </w:r>
+      <w:proofErr w:type="gramEnd"/>
+      <w:r>
+        <w:rPr>
+          <w:b/>
+          <w:sz w:val="22"/>
+          <w:szCs w:val="22"/>
+        </w:rPr>
+        <w:t>{</w:t>
+      </w:r>
+      <w:proofErr w:type="spellStart"/>
+      <w:r>
+        <w:rPr>
+          <w:b/>
+          <w:sz w:val="22"/>
+          <w:szCs w:val="22"/>
+        </w:rPr>
+        <w:t>laptop.price</w:t>
+      </w:r>
+      <w:proofErr w:type="spellEnd"/>
+      <w:r>
+        <w:rPr>
+          <w:b/>
+          <w:sz w:val="22"/>
+          <w:szCs w:val="22"/>
+        </w:rPr>
+        <w:t xml:space="preserve"> | </w:t>
+      </w:r>
+      <w:proofErr w:type="spellStart"/>
+      <w:r>
+        <w:rPr>
+          <w:b/>
+          <w:sz w:val="22"/>
+          <w:szCs w:val="22"/>
+        </w:rPr>
+        <w:t>currency:"PHP</w:t>
+      </w:r>
+      <w:proofErr w:type="spellEnd"/>
+      <w:r>
+        <w:rPr>
+          <w:b/>
+          <w:sz w:val="22"/>
+          <w:szCs w:val="22"/>
+        </w:rPr>
+        <w:t xml:space="preserve"> "}}&lt;/</w:t>
+      </w:r>
+      <w:proofErr w:type="spellStart"/>
+      <w:r>
+        <w:rPr>
+          <w:b/>
+          <w:sz w:val="22"/>
+          <w:szCs w:val="22"/>
+        </w:rPr>
+        <w:t>em</w:t>
+      </w:r>
+      <w:proofErr w:type="spellEnd"/>
+      <w:r>
+        <w:rPr>
+          <w:b/>
+          <w:sz w:val="22"/>
+          <w:szCs w:val="22"/>
+        </w:rPr>
+        <w:t>&gt;</w:t>
       </w:r>
     </w:p>
     <w:p>
@@ -2347,8 +3098,18 @@
         <w:rPr>
           <w:b/>
         </w:rPr>
-        <w:t>=laptop.images</w:t>
-      </w:r>
+        <w:t>=</w:t>
+      </w:r>
+      <w:proofErr w:type="spellStart"/>
+      <w:proofErr w:type="gramStart"/>
+      <w:r>
+        <w:rPr>
+          <w:b/>
+        </w:rPr>
+        <w:t>laptop.images</w:t>
+      </w:r>
+      <w:proofErr w:type="spellEnd"/>
+      <w:proofErr w:type="gramEnd"/>
       <w:r>
         <w:rPr>
           <w:b/>
@@ -2444,11 +3205,19 @@
           <w:b/>
         </w:rPr>
       </w:pPr>
-      <w:r>
-        <w:rPr>
-          <w:b/>
-        </w:rPr>
-        <w:t>.thumb{</w:t>
+      <w:proofErr w:type="gramStart"/>
+      <w:r>
+        <w:rPr>
+          <w:b/>
+        </w:rPr>
+        <w:t>.thumb</w:t>
+      </w:r>
+      <w:proofErr w:type="gramEnd"/>
+      <w:r>
+        <w:rPr>
+          <w:b/>
+        </w:rPr>
+        <w:t>{</w:t>
       </w:r>
     </w:p>
     <w:p>
@@ -2469,7 +3238,22 @@
           <w:b/>
         </w:rPr>
         <w:tab/>
-        <w:t>display:inline;</w:t>
+      </w:r>
+      <w:proofErr w:type="spellStart"/>
+      <w:proofErr w:type="gramStart"/>
+      <w:r>
+        <w:rPr>
+          <w:b/>
+        </w:rPr>
+        <w:t>display:inline</w:t>
+      </w:r>
+      <w:proofErr w:type="spellEnd"/>
+      <w:proofErr w:type="gramEnd"/>
+      <w:r>
+        <w:rPr>
+          <w:b/>
+        </w:rPr>
+        <w:t>;</w:t>
       </w:r>
     </w:p>
     <w:p>
@@ -2493,11 +3277,19 @@
           <w:b/>
         </w:rPr>
       </w:pPr>
-      <w:r>
-        <w:rPr>
-          <w:b/>
-        </w:rPr>
-        <w:t>.selected{</w:t>
+      <w:proofErr w:type="gramStart"/>
+      <w:r>
+        <w:rPr>
+          <w:b/>
+        </w:rPr>
+        <w:t>.selected</w:t>
+      </w:r>
+      <w:proofErr w:type="gramEnd"/>
+      <w:r>
+        <w:rPr>
+          <w:b/>
+        </w:rPr>
+        <w:t>{</w:t>
       </w:r>
     </w:p>
     <w:p>
@@ -2518,6 +3310,13 @@
           <w:b/>
         </w:rPr>
         <w:tab/>
+      </w:r>
+      <w:proofErr w:type="spellStart"/>
+      <w:proofErr w:type="gramStart"/>
+      <w:r>
+        <w:rPr>
+          <w:b/>
+        </w:rPr>
         <w:t>border</w:t>
       </w:r>
       <w:r>
@@ -2530,14 +3329,30 @@
         <w:rPr>
           <w:b/>
         </w:rPr>
-        <w:t>solid 5px</w:t>
-      </w:r>
-      <w:r>
-        <w:rPr>
-          <w:b/>
-        </w:rPr>
-        <w:t xml:space="preserve"> #ddd</w:t>
-      </w:r>
+        <w:t>solid</w:t>
+      </w:r>
+      <w:proofErr w:type="spellEnd"/>
+      <w:proofErr w:type="gramEnd"/>
+      <w:r>
+        <w:rPr>
+          <w:b/>
+        </w:rPr>
+        <w:t xml:space="preserve"> 5px</w:t>
+      </w:r>
+      <w:r>
+        <w:rPr>
+          <w:b/>
+        </w:rPr>
+        <w:t xml:space="preserve"> #</w:t>
+      </w:r>
+      <w:proofErr w:type="spellStart"/>
+      <w:r>
+        <w:rPr>
+          <w:b/>
+        </w:rPr>
+        <w:t>ddd</w:t>
+      </w:r>
+      <w:proofErr w:type="spellEnd"/>
       <w:r>
         <w:rPr>
           <w:b/>
@@ -2807,8 +3622,6 @@
         </w:rPr>
         <w:t>\</w:t>
       </w:r>
-      <w:bookmarkStart w:id="0" w:name="_GoBack"/>
-      <w:bookmarkEnd w:id="0"/>
       <w:r>
         <w:rPr>
           <w:b/>
@@ -2971,8 +3784,13 @@
         </w:rPr>
         <w:t xml:space="preserve"> </w:t>
       </w:r>
-      <w:r>
-        <w:t>enter the following command.</w:t>
+      <w:proofErr w:type="gramStart"/>
+      <w:r>
+        <w:t>enter</w:t>
+      </w:r>
+      <w:proofErr w:type="gramEnd"/>
+      <w:r>
+        <w:t xml:space="preserve"> the following command.</w:t>
       </w:r>
     </w:p>
     <w:p>
@@ -3012,8 +3830,16 @@
         <w:rPr>
           <w:b/>
         </w:rPr>
-        <w:t>\Starter\Exercise1\LaptopWebApplication</w:t>
-      </w:r>
+        <w:t>\Starter\Exercise1\</w:t>
+      </w:r>
+      <w:proofErr w:type="spellStart"/>
+      <w:r>
+        <w:rPr>
+          <w:b/>
+        </w:rPr>
+        <w:t>LaptopWebApplication</w:t>
+      </w:r>
+      <w:proofErr w:type="spellEnd"/>
     </w:p>
     <w:p>
       <w:pPr>
@@ -3032,8 +3858,13 @@
         </w:rPr>
         <w:t xml:space="preserve">Node.js command prompt </w:t>
       </w:r>
-      <w:r>
-        <w:t>enter the following command.</w:t>
+      <w:proofErr w:type="gramStart"/>
+      <w:r>
+        <w:t>enter</w:t>
+      </w:r>
+      <w:proofErr w:type="gramEnd"/>
+      <w:r>
+        <w:t xml:space="preserve"> the following command.</w:t>
       </w:r>
     </w:p>
     <w:p>
@@ -3253,7 +4084,63 @@
         <w:rPr>
           <w:b/>
         </w:rPr>
-        <w:t>&lt;img src=”../../assets/images/{{images[getImageIndex()].filename}}” width=”300”/&gt;</w:t>
+        <w:t>&lt;</w:t>
+      </w:r>
+      <w:proofErr w:type="spellStart"/>
+      <w:r>
+        <w:rPr>
+          <w:b/>
+        </w:rPr>
+        <w:t>img</w:t>
+      </w:r>
+      <w:proofErr w:type="spellEnd"/>
+      <w:r>
+        <w:rPr>
+          <w:b/>
+        </w:rPr>
+        <w:t xml:space="preserve"> </w:t>
+      </w:r>
+      <w:proofErr w:type="spellStart"/>
+      <w:r>
+        <w:rPr>
+          <w:b/>
+        </w:rPr>
+        <w:t>src</w:t>
+      </w:r>
+      <w:proofErr w:type="spellEnd"/>
+      <w:r>
+        <w:rPr>
+          <w:b/>
+        </w:rPr>
+        <w:t>=</w:t>
+      </w:r>
+      <w:proofErr w:type="gramStart"/>
+      <w:r>
+        <w:rPr>
+          <w:b/>
+        </w:rPr>
+        <w:t>”..</w:t>
+      </w:r>
+      <w:proofErr w:type="gramEnd"/>
+      <w:r>
+        <w:rPr>
+          <w:b/>
+        </w:rPr>
+        <w:t>/../assets/images/{{images[</w:t>
+      </w:r>
+      <w:proofErr w:type="spellStart"/>
+      <w:r>
+        <w:rPr>
+          <w:b/>
+        </w:rPr>
+        <w:t>getImageIndex</w:t>
+      </w:r>
+      <w:proofErr w:type="spellEnd"/>
+      <w:r>
+        <w:rPr>
+          <w:b/>
+        </w:rPr>
+        <w:t>()].filename}}” width=”300”/&gt;</w:t>
       </w:r>
     </w:p>
     <w:p>
@@ -3280,13 +4167,41 @@
         <w:rPr>
           <w:b/>
         </w:rPr>
-        <w:t xml:space="preserve">&lt;img </w:t>
-      </w:r>
-      <w:r>
-        <w:rPr>
-          <w:b/>
-        </w:rPr>
-        <w:t xml:space="preserve">src=”http://localhost/laptopapi/laptop/getimage?filename={{images[getImageIndex()].filename}}” </w:t>
+        <w:t>&lt;</w:t>
+      </w:r>
+      <w:proofErr w:type="spellStart"/>
+      <w:r>
+        <w:rPr>
+          <w:b/>
+        </w:rPr>
+        <w:t>img</w:t>
+      </w:r>
+      <w:proofErr w:type="spellEnd"/>
+      <w:r>
+        <w:rPr>
+          <w:b/>
+        </w:rPr>
+        <w:t xml:space="preserve"> </w:t>
+      </w:r>
+      <w:r>
+        <w:rPr>
+          <w:b/>
+        </w:rPr>
+        <w:t>src</w:t>
+      </w:r>
+      <w:proofErr w:type="gramStart"/>
+      <w:r>
+        <w:rPr>
+          <w:b/>
+        </w:rPr>
+        <w:t>=”http://localhost/laptopapi/laptop/getimage?filename</w:t>
+      </w:r>
+      <w:proofErr w:type="gramEnd"/>
+      <w:r>
+        <w:rPr>
+          <w:b/>
+        </w:rPr>
+        <w:t xml:space="preserve">={{images[getImageIndex()].filename}}” </w:t>
       </w:r>
       <w:r>
         <w:rPr>
@@ -3328,8 +4243,86 @@
         <w:rPr>
           <w:b/>
         </w:rPr>
-        <w:t>&lt;img src=”../../assets/images/{{image.filename}}” width=”50” (click)=”setImage(i</w:t>
-      </w:r>
+        <w:t>&lt;</w:t>
+      </w:r>
+      <w:proofErr w:type="spellStart"/>
+      <w:r>
+        <w:rPr>
+          <w:b/>
+        </w:rPr>
+        <w:t>img</w:t>
+      </w:r>
+      <w:proofErr w:type="spellEnd"/>
+      <w:r>
+        <w:rPr>
+          <w:b/>
+        </w:rPr>
+        <w:t xml:space="preserve"> </w:t>
+      </w:r>
+      <w:proofErr w:type="spellStart"/>
+      <w:r>
+        <w:rPr>
+          <w:b/>
+        </w:rPr>
+        <w:t>src</w:t>
+      </w:r>
+      <w:proofErr w:type="spellEnd"/>
+      <w:r>
+        <w:rPr>
+          <w:b/>
+        </w:rPr>
+        <w:t>=</w:t>
+      </w:r>
+      <w:proofErr w:type="gramStart"/>
+      <w:r>
+        <w:rPr>
+          <w:b/>
+        </w:rPr>
+        <w:t>”..</w:t>
+      </w:r>
+      <w:proofErr w:type="gramEnd"/>
+      <w:r>
+        <w:rPr>
+          <w:b/>
+        </w:rPr>
+        <w:t>/../assets/images/{{</w:t>
+      </w:r>
+      <w:proofErr w:type="spellStart"/>
+      <w:r>
+        <w:rPr>
+          <w:b/>
+        </w:rPr>
+        <w:t>image.filename</w:t>
+      </w:r>
+      <w:proofErr w:type="spellEnd"/>
+      <w:r>
+        <w:rPr>
+          <w:b/>
+        </w:rPr>
+        <w:t>}}” width=”50” (click)=”</w:t>
+      </w:r>
+      <w:proofErr w:type="spellStart"/>
+      <w:r>
+        <w:rPr>
+          <w:b/>
+        </w:rPr>
+        <w:t>setImage</w:t>
+      </w:r>
+      <w:proofErr w:type="spellEnd"/>
+      <w:r>
+        <w:rPr>
+          <w:b/>
+        </w:rPr>
+        <w:t>(</w:t>
+      </w:r>
+      <w:proofErr w:type="spellStart"/>
+      <w:r>
+        <w:rPr>
+          <w:b/>
+        </w:rPr>
+        <w:t>i</w:t>
+      </w:r>
+      <w:proofErr w:type="spellEnd"/>
       <w:r>
         <w:rPr>
           <w:b/>
@@ -3340,7 +4333,49 @@
         <w:rPr>
           <w:b/>
         </w:rPr>
-        <w:t>[ngClass]=”{selected:isSelectedImage(i)}”/&gt;</w:t>
+        <w:t>[</w:t>
+      </w:r>
+      <w:proofErr w:type="spellStart"/>
+      <w:r>
+        <w:rPr>
+          <w:b/>
+        </w:rPr>
+        <w:t>ngClass</w:t>
+      </w:r>
+      <w:proofErr w:type="spellEnd"/>
+      <w:r>
+        <w:rPr>
+          <w:b/>
+        </w:rPr>
+        <w:t>]=”{</w:t>
+      </w:r>
+      <w:proofErr w:type="spellStart"/>
+      <w:r>
+        <w:rPr>
+          <w:b/>
+        </w:rPr>
+        <w:t>selected:isSelectedImage</w:t>
+      </w:r>
+      <w:proofErr w:type="spellEnd"/>
+      <w:r>
+        <w:rPr>
+          <w:b/>
+        </w:rPr>
+        <w:t>(</w:t>
+      </w:r>
+      <w:proofErr w:type="spellStart"/>
+      <w:r>
+        <w:rPr>
+          <w:b/>
+        </w:rPr>
+        <w:t>i</w:t>
+      </w:r>
+      <w:proofErr w:type="spellEnd"/>
+      <w:r>
+        <w:rPr>
+          <w:b/>
+        </w:rPr>
+        <w:t>)}”/&gt;</w:t>
       </w:r>
     </w:p>
     <w:p>
@@ -3367,13 +4402,34 @@
         <w:rPr>
           <w:b/>
         </w:rPr>
-        <w:t xml:space="preserve">&lt;img </w:t>
-      </w:r>
-      <w:r>
-        <w:rPr>
-          <w:b/>
-        </w:rPr>
-        <w:t>src=</w:t>
+        <w:t>&lt;</w:t>
+      </w:r>
+      <w:proofErr w:type="spellStart"/>
+      <w:r>
+        <w:rPr>
+          <w:b/>
+        </w:rPr>
+        <w:t>img</w:t>
+      </w:r>
+      <w:proofErr w:type="spellEnd"/>
+      <w:r>
+        <w:rPr>
+          <w:b/>
+        </w:rPr>
+        <w:t xml:space="preserve"> </w:t>
+      </w:r>
+      <w:r>
+        <w:rPr>
+          <w:b/>
+        </w:rPr>
+        <w:t>src</w:t>
+      </w:r>
+      <w:proofErr w:type="gramStart"/>
+      <w:r>
+        <w:rPr>
+          <w:b/>
+        </w:rPr>
+        <w:t>=</w:t>
       </w:r>
       <w:r>
         <w:rPr>
@@ -3385,7 +4441,14 @@
         <w:rPr>
           <w:b/>
         </w:rPr>
-        <w:t>http://localhost/laptopapi/laptop/getimage?filename={{image.filename}}</w:t>
+        <w:t>http://localhost/laptopapi/laptop/getimage?filename</w:t>
+      </w:r>
+      <w:proofErr w:type="gramEnd"/>
+      <w:r>
+        <w:rPr>
+          <w:b/>
+        </w:rPr>
+        <w:t>={{image.filename}}</w:t>
       </w:r>
       <w:r>
         <w:rPr>
@@ -3397,7 +4460,77 @@
         <w:rPr>
           <w:b/>
         </w:rPr>
-        <w:t>width=”50” (click)=”setImage(i)” [ngClass]=”{selected:isSelectedImage(i)}”/&gt;</w:t>
+        <w:t>width=”50” (click)=”</w:t>
+      </w:r>
+      <w:proofErr w:type="spellStart"/>
+      <w:r>
+        <w:rPr>
+          <w:b/>
+        </w:rPr>
+        <w:t>setImage</w:t>
+      </w:r>
+      <w:proofErr w:type="spellEnd"/>
+      <w:r>
+        <w:rPr>
+          <w:b/>
+        </w:rPr>
+        <w:t>(</w:t>
+      </w:r>
+      <w:proofErr w:type="spellStart"/>
+      <w:r>
+        <w:rPr>
+          <w:b/>
+        </w:rPr>
+        <w:t>i</w:t>
+      </w:r>
+      <w:proofErr w:type="spellEnd"/>
+      <w:r>
+        <w:rPr>
+          <w:b/>
+        </w:rPr>
+        <w:t>)” [</w:t>
+      </w:r>
+      <w:proofErr w:type="spellStart"/>
+      <w:r>
+        <w:rPr>
+          <w:b/>
+        </w:rPr>
+        <w:t>ngClass</w:t>
+      </w:r>
+      <w:proofErr w:type="spellEnd"/>
+      <w:r>
+        <w:rPr>
+          <w:b/>
+        </w:rPr>
+        <w:t>]=”{</w:t>
+      </w:r>
+      <w:proofErr w:type="spellStart"/>
+      <w:r>
+        <w:rPr>
+          <w:b/>
+        </w:rPr>
+        <w:t>selected:isSelectedImage</w:t>
+      </w:r>
+      <w:proofErr w:type="spellEnd"/>
+      <w:r>
+        <w:rPr>
+          <w:b/>
+        </w:rPr>
+        <w:t>(</w:t>
+      </w:r>
+      <w:proofErr w:type="spellStart"/>
+      <w:r>
+        <w:rPr>
+          <w:b/>
+        </w:rPr>
+        <w:t>i</w:t>
+      </w:r>
+      <w:proofErr w:type="spellEnd"/>
+      <w:r>
+        <w:rPr>
+          <w:b/>
+        </w:rPr>
+        <w:t>)}”/&gt;</w:t>
       </w:r>
     </w:p>
     <w:p>
@@ -3662,7 +4795,7 @@
             </wp:anchor>
           </w:drawing>
         </mc:Choice>
-        <mc:Fallback xmlns:cx1="http://schemas.microsoft.com/office/drawing/2015/9/8/chartex" xmlns:cx2="http://schemas.microsoft.com/office/drawing/2015/10/21/chartex" xmlns:cx3="http://schemas.microsoft.com/office/drawing/2016/5/9/chartex" xmlns:cx4="http://schemas.microsoft.com/office/drawing/2016/5/10/chartex" xmlns:cx5="http://schemas.microsoft.com/office/drawing/2016/5/11/chartex" xmlns:cx6="http://schemas.microsoft.com/office/drawing/2016/5/12/chartex" xmlns:cx7="http://schemas.microsoft.com/office/drawing/2016/5/13/chartex" xmlns:cx8="http://schemas.microsoft.com/office/drawing/2016/5/14/chartex" xmlns:aink="http://schemas.microsoft.com/office/drawing/2016/ink" xmlns:am3d="http://schemas.microsoft.com/office/drawing/2017/model3d" xmlns:w16cid="http://schemas.microsoft.com/office/word/2016/wordml/cid">
+        <mc:Fallback xmlns:w16cid="http://schemas.microsoft.com/office/word/2016/wordml/cid" xmlns:am3d="http://schemas.microsoft.com/office/drawing/2017/model3d" xmlns:aink="http://schemas.microsoft.com/office/drawing/2016/ink" xmlns:cx8="http://schemas.microsoft.com/office/drawing/2016/5/14/chartex" xmlns:cx7="http://schemas.microsoft.com/office/drawing/2016/5/13/chartex" xmlns:cx6="http://schemas.microsoft.com/office/drawing/2016/5/12/chartex" xmlns:cx5="http://schemas.microsoft.com/office/drawing/2016/5/11/chartex" xmlns:cx4="http://schemas.microsoft.com/office/drawing/2016/5/10/chartex" xmlns:cx3="http://schemas.microsoft.com/office/drawing/2016/5/9/chartex" xmlns:cx2="http://schemas.microsoft.com/office/drawing/2015/10/21/chartex" xmlns:cx1="http://schemas.microsoft.com/office/drawing/2015/9/8/chartex">
           <w:pict>
             <v:group w14:anchorId="2FFECB90" id="Group 6" o:spid="_x0000_s1026" style="position:absolute;margin-left:413.55pt;margin-top:-6.45pt;width:113pt;height:36.8pt;z-index:251661312;mso-position-horizontal-relative:margin;mso-width-relative:margin;mso-height-relative:margin" coordsize="18708,6273" o:gfxdata="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">
               <v:shapetype id="_x0000_t75" coordsize="21600,21600" o:spt="75" o:preferrelative="t" path="m@4@5l@4@11@9@11@9@5xe" filled="f" stroked="f">
@@ -3746,7 +4879,7 @@
       <w:rPr>
         <w:b/>
       </w:rPr>
-      <w:t xml:space="preserve"> with Angular 2</w:t>
+      <w:t xml:space="preserve"> with Angular</w:t>
     </w:r>
   </w:p>
   <w:p>
@@ -4079,7 +5212,7 @@
                                 <w:sz w:val="24"/>
                                 <w:szCs w:val="24"/>
                               </w:rPr>
-                              <w:t>3</w:t>
+                              <w:t>4</w:t>
                             </w:r>
                             <w:r>
                               <w:rPr>
@@ -4178,7 +5311,7 @@
                           <w:sz w:val="24"/>
                           <w:szCs w:val="24"/>
                         </w:rPr>
-                        <w:t>3</w:t>
+                        <w:t>4</w:t>
                       </w:r>
                       <w:r>
                         <w:rPr>
@@ -7914,7 +9047,7 @@
 </file>
 
 <file path=customXml/itemProps1.xml><?xml version="1.0" encoding="utf-8"?>
-<ds:datastoreItem xmlns:ds="http://schemas.openxmlformats.org/officeDocument/2006/customXml" ds:itemID="{75EE8BF1-722A-4EE0-B4FC-35AE9EBBA4DB}">
+<ds:datastoreItem xmlns:ds="http://schemas.openxmlformats.org/officeDocument/2006/customXml" ds:itemID="{A54BF8DB-5A02-45C3-917A-84A318222CD0}">
   <ds:schemaRefs>
     <ds:schemaRef ds:uri="http://schemas.openxmlformats.org/officeDocument/2006/bibliography"/>
   </ds:schemaRefs>
